--- a/diff-PRO Documentation.docx
+++ b/diff-PRO Documentation.docx
@@ -4,20 +4,80 @@
   <w:body>
     <w:p>
       <w:pPr>
+        <w:spacing w:after="0"/>
+        <w:rPr>
+          <w:rFonts w:ascii="Barlow" w:hAnsi="Barlow"/>
+          <w:b/>
+          <w:bCs/>
+          <w:sz w:val="48"/>
+          <w:szCs w:val="48"/>
+        </w:rPr>
+      </w:pPr>
+      <w:r>
+        <w:rPr>
+          <w:rFonts w:ascii="Barlow" w:hAnsi="Barlow"/>
+          <w:b/>
+          <w:bCs/>
+          <w:sz w:val="48"/>
+          <w:szCs w:val="48"/>
+        </w:rPr>
+        <w:t>diff-pro</w:t>
+      </w:r>
+      <w:r>
+        <w:rPr>
+          <w:rFonts w:ascii="Barlow" w:hAnsi="Barlow"/>
+          <w:b/>
+          <w:bCs/>
+          <w:sz w:val="48"/>
+          <w:szCs w:val="48"/>
+        </w:rPr>
+        <w:t xml:space="preserve"> </w:t>
+      </w:r>
+      <w:r>
+        <w:rPr>
+          <w:rFonts w:ascii="Barlow" w:hAnsi="Barlow"/>
+        </w:rPr>
+        <w:t xml:space="preserve">by Thanura Rukshan </w:t>
+      </w:r>
+    </w:p>
+    <w:p>
+      <w:pPr>
+        <w:spacing w:after="0"/>
         <w:rPr>
           <w:rFonts w:ascii="Barlow" w:hAnsi="Barlow"/>
           <w:sz w:val="32"/>
           <w:szCs w:val="32"/>
         </w:rPr>
       </w:pPr>
-      <w:r>
+    </w:p>
+    <w:p>
+      <w:pPr>
+        <w:spacing w:after="0"/>
         <w:rPr>
           <w:rFonts w:ascii="Barlow" w:hAnsi="Barlow"/>
           <w:sz w:val="32"/>
           <w:szCs w:val="32"/>
         </w:rPr>
-        <w:t>diff-pro Tool Documentation</w:t>
-      </w:r>
+      </w:pPr>
+      <w:r>
+        <w:rPr>
+          <w:rFonts w:ascii="Barlow" w:hAnsi="Barlow"/>
+          <w:sz w:val="32"/>
+          <w:szCs w:val="32"/>
+        </w:rPr>
+        <w:t>Tool Documentation</w:t>
+      </w:r>
+    </w:p>
+    <w:p>
+      <w:pPr>
+        <w:rPr>
+          <w:rFonts w:ascii="Barlow" w:hAnsi="Barlow"/>
+          <w:b/>
+          <w:bCs/>
+          <w:sz w:val="24"/>
+          <w:szCs w:val="24"/>
+        </w:rPr>
+      </w:pPr>
     </w:p>
     <w:p>
       <w:pPr>
@@ -222,21 +282,7 @@
         <w:rPr>
           <w:rFonts w:ascii="Barlow" w:hAnsi="Barlow"/>
         </w:rPr>
-        <w:t xml:space="preserve">: Outputs the comparison </w:t>
-      </w:r>
-      <w:proofErr w:type="gramStart"/>
-      <w:r>
-        <w:rPr>
-          <w:rFonts w:ascii="Barlow" w:hAnsi="Barlow"/>
-        </w:rPr>
-        <w:t>result</w:t>
-      </w:r>
-      <w:proofErr w:type="gramEnd"/>
-      <w:r>
-        <w:rPr>
-          <w:rFonts w:ascii="Barlow" w:hAnsi="Barlow"/>
-        </w:rPr>
-        <w:t xml:space="preserve"> to a specified report file.</w:t>
+        <w:t>: Outputs the comparison result to a specified report file.</w:t>
       </w:r>
     </w:p>
     <w:p>
@@ -330,75 +376,6 @@
       <w:pPr>
         <w:rPr>
           <w:rFonts w:ascii="Barlow" w:hAnsi="Barlow"/>
-        </w:rPr>
-      </w:pPr>
-      <w:r>
-        <w:rPr>
-          <w:rFonts w:ascii="Barlow" w:hAnsi="Barlow"/>
-        </w:rPr>
-        <w:t>bash</w:t>
-      </w:r>
-    </w:p>
-    <w:p>
-      <w:pPr>
-        <w:rPr>
-          <w:rFonts w:ascii="Barlow" w:hAnsi="Barlow"/>
-        </w:rPr>
-      </w:pPr>
-      <w:r>
-        <w:rPr>
-          <w:rFonts w:ascii="Barlow" w:hAnsi="Barlow"/>
-        </w:rPr>
-        <w:t>Copy code</w:t>
-      </w:r>
-    </w:p>
-    <w:p>
-      <w:pPr>
-        <w:rPr>
-          <w:rFonts w:ascii="Barlow" w:hAnsi="Barlow"/>
-        </w:rPr>
-      </w:pPr>
-      <w:proofErr w:type="spellStart"/>
-      <w:r>
-        <w:rPr>
-          <w:rFonts w:ascii="Barlow" w:hAnsi="Barlow"/>
-        </w:rPr>
-        <w:t>sudo</w:t>
-      </w:r>
-      <w:proofErr w:type="spellEnd"/>
-      <w:r>
-        <w:rPr>
-          <w:rFonts w:ascii="Barlow" w:hAnsi="Barlow"/>
-        </w:rPr>
-        <w:t xml:space="preserve"> apt-get install </w:t>
-      </w:r>
-      <w:proofErr w:type="spellStart"/>
-      <w:proofErr w:type="gramStart"/>
-      <w:r>
-        <w:rPr>
-          <w:rFonts w:ascii="Barlow" w:hAnsi="Barlow"/>
-        </w:rPr>
-        <w:t>sshpass</w:t>
-      </w:r>
-      <w:proofErr w:type="spellEnd"/>
-      <w:r>
-        <w:rPr>
-          <w:rFonts w:ascii="Barlow" w:hAnsi="Barlow"/>
-        </w:rPr>
-        <w:t xml:space="preserve">  #</w:t>
-      </w:r>
-      <w:proofErr w:type="gramEnd"/>
-      <w:r>
-        <w:rPr>
-          <w:rFonts w:ascii="Barlow" w:hAnsi="Barlow"/>
-        </w:rPr>
-        <w:t xml:space="preserve"> On Ubuntu/Debian</w:t>
-      </w:r>
-    </w:p>
-    <w:p>
-      <w:pPr>
-        <w:rPr>
-          <w:rFonts w:ascii="Barlow" w:hAnsi="Barlow"/>
           <w:b/>
           <w:bCs/>
           <w:sz w:val="24"/>
@@ -449,32 +426,7 @@
     </w:p>
     <w:p>
       <w:pPr>
-        <w:rPr>
-          <w:rFonts w:ascii="Barlow" w:hAnsi="Barlow"/>
-        </w:rPr>
-      </w:pPr>
-      <w:r>
-        <w:rPr>
-          <w:rFonts w:ascii="Barlow" w:hAnsi="Barlow"/>
-        </w:rPr>
-        <w:t>bash</w:t>
-      </w:r>
-    </w:p>
-    <w:p>
-      <w:pPr>
-        <w:rPr>
-          <w:rFonts w:ascii="Barlow" w:hAnsi="Barlow"/>
-        </w:rPr>
-      </w:pPr>
-      <w:r>
-        <w:rPr>
-          <w:rFonts w:ascii="Barlow" w:hAnsi="Barlow"/>
-        </w:rPr>
-        <w:t>Copy code</w:t>
-      </w:r>
-    </w:p>
-    <w:p>
-      <w:pPr>
+        <w:ind w:firstLine="720"/>
         <w:rPr>
           <w:rFonts w:ascii="Barlow" w:hAnsi="Barlow"/>
         </w:rPr>
@@ -510,6 +462,7 @@
     </w:p>
     <w:p>
       <w:pPr>
+        <w:ind w:firstLine="720"/>
         <w:rPr>
           <w:rFonts w:ascii="Barlow" w:hAnsi="Barlow"/>
         </w:rPr>
@@ -592,63 +545,39 @@
           <w:sz w:val="24"/>
           <w:szCs w:val="24"/>
         </w:rPr>
+        <w:t>Usage</w:t>
+      </w:r>
+    </w:p>
+    <w:p>
+      <w:pPr>
+        <w:rPr>
+          <w:rFonts w:ascii="Barlow" w:hAnsi="Barlow"/>
+          <w:b/>
+          <w:bCs/>
+        </w:rPr>
+      </w:pPr>
+      <w:r>
+        <w:rPr>
+          <w:rFonts w:ascii="Barlow" w:hAnsi="Barlow"/>
+          <w:b/>
+          <w:bCs/>
+        </w:rPr>
+        <w:t>Basic Command Format</w:t>
+      </w:r>
+    </w:p>
+    <w:p>
+      <w:pPr>
+        <w:rPr>
+          <w:rFonts w:ascii="Barlow" w:hAnsi="Barlow"/>
+          <w:b/>
+          <w:bCs/>
+        </w:rPr>
+      </w:pPr>
+      <w:r>
+        <w:rPr>
+          <w:rFonts w:ascii="Barlow" w:hAnsi="Barlow"/>
+        </w:rPr>
         <w:lastRenderedPageBreak/>
-        <w:t>Usage</w:t>
-      </w:r>
-    </w:p>
-    <w:p>
-      <w:pPr>
-        <w:rPr>
-          <w:rFonts w:ascii="Barlow" w:hAnsi="Barlow"/>
-          <w:b/>
-          <w:bCs/>
-        </w:rPr>
-      </w:pPr>
-      <w:r>
-        <w:rPr>
-          <w:rFonts w:ascii="Barlow" w:hAnsi="Barlow"/>
-          <w:b/>
-          <w:bCs/>
-        </w:rPr>
-        <w:t>Basic Command Format</w:t>
-      </w:r>
-    </w:p>
-    <w:p>
-      <w:pPr>
-        <w:rPr>
-          <w:rFonts w:ascii="Barlow" w:hAnsi="Barlow"/>
-        </w:rPr>
-      </w:pPr>
-      <w:r>
-        <w:rPr>
-          <w:rFonts w:ascii="Barlow" w:hAnsi="Barlow"/>
-        </w:rPr>
-        <w:t>bash</w:t>
-      </w:r>
-    </w:p>
-    <w:p>
-      <w:pPr>
-        <w:rPr>
-          <w:rFonts w:ascii="Barlow" w:hAnsi="Barlow"/>
-        </w:rPr>
-      </w:pPr>
-      <w:r>
-        <w:rPr>
-          <w:rFonts w:ascii="Barlow" w:hAnsi="Barlow"/>
-        </w:rPr>
-        <w:t>Copy code</w:t>
-      </w:r>
-    </w:p>
-    <w:p>
-      <w:pPr>
-        <w:rPr>
-          <w:rFonts w:ascii="Barlow" w:hAnsi="Barlow"/>
-        </w:rPr>
-      </w:pPr>
-      <w:r>
-        <w:rPr>
-          <w:rFonts w:ascii="Barlow" w:hAnsi="Barlow"/>
-        </w:rPr>
         <w:t>diff-pro /path/to/dir1/or/file1 /path/to/dir2/or/file2 --report-name &lt;</w:t>
       </w:r>
       <w:proofErr w:type="spellStart"/>
@@ -1013,32 +942,6 @@
         <w:rPr>
           <w:rFonts w:ascii="Barlow" w:hAnsi="Barlow"/>
         </w:rPr>
-        <w:t>bash</w:t>
-      </w:r>
-    </w:p>
-    <w:p>
-      <w:pPr>
-        <w:rPr>
-          <w:rFonts w:ascii="Barlow" w:hAnsi="Barlow"/>
-        </w:rPr>
-      </w:pPr>
-      <w:r>
-        <w:rPr>
-          <w:rFonts w:ascii="Barlow" w:hAnsi="Barlow"/>
-        </w:rPr>
-        <w:t>Copy code</w:t>
-      </w:r>
-    </w:p>
-    <w:p>
-      <w:pPr>
-        <w:rPr>
-          <w:rFonts w:ascii="Barlow" w:hAnsi="Barlow"/>
-        </w:rPr>
-      </w:pPr>
-      <w:r>
-        <w:rPr>
-          <w:rFonts w:ascii="Barlow" w:hAnsi="Barlow"/>
-        </w:rPr>
         <w:t>diff-pro /path/to/file1.txt /path/to/file2.txt --report-name "</w:t>
       </w:r>
       <w:proofErr w:type="spellStart"/>
@@ -1096,157 +999,91 @@
         <w:rPr>
           <w:rFonts w:ascii="Barlow" w:hAnsi="Barlow"/>
         </w:rPr>
+        <w:t>diff-pro /path/to/dir1 /path/to/dir2 --report-name "</w:t>
+      </w:r>
+      <w:proofErr w:type="spellStart"/>
+      <w:r>
+        <w:rPr>
+          <w:rFonts w:ascii="Barlow" w:hAnsi="Barlow"/>
+        </w:rPr>
+        <w:t>dir_comparison</w:t>
+      </w:r>
+      <w:proofErr w:type="spellEnd"/>
+      <w:r>
+        <w:rPr>
+          <w:rFonts w:ascii="Barlow" w:hAnsi="Barlow"/>
+        </w:rPr>
+        <w:t>" -p -o -c</w:t>
+      </w:r>
+    </w:p>
+    <w:p>
+      <w:pPr>
+        <w:rPr>
+          <w:rFonts w:ascii="Barlow" w:hAnsi="Barlow"/>
+        </w:rPr>
+      </w:pPr>
+      <w:r>
+        <w:rPr>
+          <w:rFonts w:ascii="Barlow" w:hAnsi="Barlow"/>
+        </w:rPr>
+        <w:t>This compares two local directories, checking for permission, ownership, and content differences.</w:t>
+      </w:r>
+    </w:p>
+    <w:p>
+      <w:pPr>
+        <w:rPr>
+          <w:rFonts w:ascii="Barlow" w:hAnsi="Barlow"/>
+          <w:b/>
+          <w:bCs/>
+        </w:rPr>
+      </w:pPr>
+      <w:r>
+        <w:rPr>
+          <w:rFonts w:ascii="Barlow" w:hAnsi="Barlow"/>
+          <w:b/>
+          <w:bCs/>
+        </w:rPr>
+        <w:t>Compare Files on Two Remote Servers:</w:t>
+      </w:r>
+    </w:p>
+    <w:p>
+      <w:pPr>
+        <w:rPr>
+          <w:rFonts w:ascii="Barlow" w:hAnsi="Barlow"/>
+        </w:rPr>
+      </w:pPr>
+      <w:r>
+        <w:rPr>
+          <w:rFonts w:ascii="Barlow" w:hAnsi="Barlow"/>
+        </w:rPr>
+        <w:t>diff-pro 192.168.0.1:/path/to/file1.txt 192.168.0.2:/path/to/file2.txt --report-name "</w:t>
+      </w:r>
+      <w:proofErr w:type="spellStart"/>
+      <w:r>
+        <w:rPr>
+          <w:rFonts w:ascii="Barlow" w:hAnsi="Barlow"/>
+        </w:rPr>
+        <w:t>remote_comparison</w:t>
+      </w:r>
+      <w:proofErr w:type="spellEnd"/>
+      <w:r>
+        <w:rPr>
+          <w:rFonts w:ascii="Barlow" w:hAnsi="Barlow"/>
+        </w:rPr>
+        <w:t>" --user1 "username" --user2 "username" --pw1 "password1" --pw2 "password2" -p -o -c</w:t>
+      </w:r>
+    </w:p>
+    <w:p>
+      <w:pPr>
+        <w:rPr>
+          <w:rFonts w:ascii="Barlow" w:hAnsi="Barlow"/>
+        </w:rPr>
+      </w:pPr>
+      <w:r>
+        <w:rPr>
+          <w:rFonts w:ascii="Barlow" w:hAnsi="Barlow"/>
+        </w:rPr>
         <w:lastRenderedPageBreak/>
-        <w:t>bash</w:t>
-      </w:r>
-    </w:p>
-    <w:p>
-      <w:pPr>
-        <w:rPr>
-          <w:rFonts w:ascii="Barlow" w:hAnsi="Barlow"/>
-        </w:rPr>
-      </w:pPr>
-      <w:r>
-        <w:rPr>
-          <w:rFonts w:ascii="Barlow" w:hAnsi="Barlow"/>
-        </w:rPr>
-        <w:t>Copy code</w:t>
-      </w:r>
-    </w:p>
-    <w:p>
-      <w:pPr>
-        <w:rPr>
-          <w:rFonts w:ascii="Barlow" w:hAnsi="Barlow"/>
-        </w:rPr>
-      </w:pPr>
-      <w:r>
-        <w:rPr>
-          <w:rFonts w:ascii="Barlow" w:hAnsi="Barlow"/>
-        </w:rPr>
-        <w:t>diff-pro /path/to/dir1 /path/to/dir2 --report-name "</w:t>
-      </w:r>
-      <w:proofErr w:type="spellStart"/>
-      <w:r>
-        <w:rPr>
-          <w:rFonts w:ascii="Barlow" w:hAnsi="Barlow"/>
-        </w:rPr>
-        <w:t>dir_comparison</w:t>
-      </w:r>
-      <w:proofErr w:type="spellEnd"/>
-      <w:r>
-        <w:rPr>
-          <w:rFonts w:ascii="Barlow" w:hAnsi="Barlow"/>
-        </w:rPr>
-        <w:t>" -p -o -c</w:t>
-      </w:r>
-    </w:p>
-    <w:p>
-      <w:pPr>
-        <w:rPr>
-          <w:rFonts w:ascii="Barlow" w:hAnsi="Barlow"/>
-        </w:rPr>
-      </w:pPr>
-      <w:r>
-        <w:rPr>
-          <w:rFonts w:ascii="Barlow" w:hAnsi="Barlow"/>
-        </w:rPr>
-        <w:t>This compares two local directories, checking for permission, ownership, and content differences.</w:t>
-      </w:r>
-    </w:p>
-    <w:p>
-      <w:pPr>
-        <w:rPr>
-          <w:rFonts w:ascii="Barlow" w:hAnsi="Barlow"/>
-          <w:b/>
-          <w:bCs/>
-        </w:rPr>
-      </w:pPr>
-      <w:r>
-        <w:rPr>
-          <w:rFonts w:ascii="Barlow" w:hAnsi="Barlow"/>
-          <w:b/>
-          <w:bCs/>
-        </w:rPr>
-        <w:t>Compare Files on Two Remote Servers:</w:t>
-      </w:r>
-    </w:p>
-    <w:p>
-      <w:pPr>
-        <w:rPr>
-          <w:rFonts w:ascii="Barlow" w:hAnsi="Barlow"/>
-        </w:rPr>
-      </w:pPr>
-      <w:r>
-        <w:rPr>
-          <w:rFonts w:ascii="Barlow" w:hAnsi="Barlow"/>
-        </w:rPr>
-        <w:t>bash</w:t>
-      </w:r>
-    </w:p>
-    <w:p>
-      <w:pPr>
-        <w:rPr>
-          <w:rFonts w:ascii="Barlow" w:hAnsi="Barlow"/>
-        </w:rPr>
-      </w:pPr>
-      <w:r>
-        <w:rPr>
-          <w:rFonts w:ascii="Barlow" w:hAnsi="Barlow"/>
-        </w:rPr>
-        <w:t>Copy code</w:t>
-      </w:r>
-    </w:p>
-    <w:p>
-      <w:pPr>
-        <w:rPr>
-          <w:rFonts w:ascii="Barlow" w:hAnsi="Barlow"/>
-        </w:rPr>
-      </w:pPr>
-      <w:r>
-        <w:rPr>
-          <w:rFonts w:ascii="Barlow" w:hAnsi="Barlow"/>
-        </w:rPr>
-        <w:t>diff-</w:t>
-      </w:r>
-      <w:proofErr w:type="gramStart"/>
-      <w:r>
-        <w:rPr>
-          <w:rFonts w:ascii="Barlow" w:hAnsi="Barlow"/>
-        </w:rPr>
-        <w:t>pro 192.168</w:t>
-      </w:r>
-      <w:proofErr w:type="gramEnd"/>
-      <w:r>
-        <w:rPr>
-          <w:rFonts w:ascii="Barlow" w:hAnsi="Barlow"/>
-        </w:rPr>
-        <w:t>.0.1:/path/to/file1.txt 192.168.0.2:/path/to/file2.txt --report-name "</w:t>
-      </w:r>
-      <w:proofErr w:type="spellStart"/>
-      <w:r>
-        <w:rPr>
-          <w:rFonts w:ascii="Barlow" w:hAnsi="Barlow"/>
-        </w:rPr>
-        <w:t>remote_comparison</w:t>
-      </w:r>
-      <w:proofErr w:type="spellEnd"/>
-      <w:r>
-        <w:rPr>
-          <w:rFonts w:ascii="Barlow" w:hAnsi="Barlow"/>
-        </w:rPr>
-        <w:t>" --user1 "username" --user2 "username" --pw1 "password1" --pw2 "password2" -p -o -c</w:t>
-      </w:r>
-    </w:p>
-    <w:p>
-      <w:pPr>
-        <w:rPr>
-          <w:rFonts w:ascii="Barlow" w:hAnsi="Barlow"/>
-        </w:rPr>
-      </w:pPr>
-      <w:r>
-        <w:rPr>
-          <w:rFonts w:ascii="Barlow" w:hAnsi="Barlow"/>
-        </w:rPr>
         <w:t>This compares two files on two different remote servers using SSH, checking for permission, ownership, and content differences, and generates a report named remote_comparison.txt.</w:t>
       </w:r>
     </w:p>
@@ -1277,47 +1114,7 @@
         <w:rPr>
           <w:rFonts w:ascii="Barlow" w:hAnsi="Barlow"/>
         </w:rPr>
-        <w:t>bash</w:t>
-      </w:r>
-    </w:p>
-    <w:p>
-      <w:pPr>
-        <w:rPr>
-          <w:rFonts w:ascii="Barlow" w:hAnsi="Barlow"/>
-        </w:rPr>
-      </w:pPr>
-      <w:r>
-        <w:rPr>
-          <w:rFonts w:ascii="Barlow" w:hAnsi="Barlow"/>
-        </w:rPr>
-        <w:t>Copy code</w:t>
-      </w:r>
-    </w:p>
-    <w:p>
-      <w:pPr>
-        <w:rPr>
-          <w:rFonts w:ascii="Barlow" w:hAnsi="Barlow"/>
-        </w:rPr>
-      </w:pPr>
-      <w:r>
-        <w:rPr>
-          <w:rFonts w:ascii="Barlow" w:hAnsi="Barlow"/>
-        </w:rPr>
-        <w:t>diff-</w:t>
-      </w:r>
-      <w:proofErr w:type="gramStart"/>
-      <w:r>
-        <w:rPr>
-          <w:rFonts w:ascii="Barlow" w:hAnsi="Barlow"/>
-        </w:rPr>
-        <w:t>pro 192.168</w:t>
-      </w:r>
-      <w:proofErr w:type="gramEnd"/>
-      <w:r>
-        <w:rPr>
-          <w:rFonts w:ascii="Barlow" w:hAnsi="Barlow"/>
-        </w:rPr>
-        <w:t>.0.1:/path/to/dir1 192.168.0.2:/path/to/dir2 --report-name "</w:t>
+        <w:t>diff-pro 192.168.0.1:/path/to/dir1 192.168.0.2:/path/to/dir2 --report-name "</w:t>
       </w:r>
       <w:proofErr w:type="spellStart"/>
       <w:r>
@@ -1474,32 +1271,6 @@
         <w:rPr>
           <w:rFonts w:ascii="Barlow" w:hAnsi="Barlow"/>
         </w:rPr>
-        <w:t>markdown</w:t>
-      </w:r>
-    </w:p>
-    <w:p>
-      <w:pPr>
-        <w:rPr>
-          <w:rFonts w:ascii="Barlow" w:hAnsi="Barlow"/>
-        </w:rPr>
-      </w:pPr>
-      <w:r>
-        <w:rPr>
-          <w:rFonts w:ascii="Barlow" w:hAnsi="Barlow"/>
-        </w:rPr>
-        <w:t>Copy code</w:t>
-      </w:r>
-    </w:p>
-    <w:p>
-      <w:pPr>
-        <w:rPr>
-          <w:rFonts w:ascii="Barlow" w:hAnsi="Barlow"/>
-        </w:rPr>
-      </w:pPr>
-      <w:r>
-        <w:rPr>
-          <w:rFonts w:ascii="Barlow" w:hAnsi="Barlow"/>
-        </w:rPr>
         <w:t>Comparison Report - Thu Nov 7 2024</w:t>
       </w:r>
     </w:p>
@@ -1539,7 +1310,6 @@
         <w:rPr>
           <w:rFonts w:ascii="Barlow" w:hAnsi="Barlow"/>
         </w:rPr>
-        <w:lastRenderedPageBreak/>
         <w:t>======================================</w:t>
       </w:r>
     </w:p>
@@ -1566,21 +1336,7 @@
         <w:rPr>
           <w:rFonts w:ascii="Barlow" w:hAnsi="Barlow"/>
         </w:rPr>
-        <w:t>Ownership differs: user</w:t>
-      </w:r>
-      <w:proofErr w:type="gramStart"/>
-      <w:r>
-        <w:rPr>
-          <w:rFonts w:ascii="Barlow" w:hAnsi="Barlow"/>
-        </w:rPr>
-        <w:t>1:group</w:t>
-      </w:r>
-      <w:proofErr w:type="gramEnd"/>
-      <w:r>
-        <w:rPr>
-          <w:rFonts w:ascii="Barlow" w:hAnsi="Barlow"/>
-        </w:rPr>
-        <w:t>1 vs user2:group2</w:t>
+        <w:t>Ownership differs: user1:group1 vs user2:group2</w:t>
       </w:r>
     </w:p>
     <w:p>
@@ -1737,6 +1493,7 @@
           <w:b/>
           <w:bCs/>
         </w:rPr>
+        <w:lastRenderedPageBreak/>
         <w:t>Remote Directory Comparison</w:t>
       </w:r>
       <w:r>
@@ -1908,32 +1665,7 @@
     </w:p>
     <w:p>
       <w:pPr>
-        <w:rPr>
-          <w:rFonts w:ascii="Barlow" w:hAnsi="Barlow"/>
-        </w:rPr>
-      </w:pPr>
-      <w:r>
-        <w:rPr>
-          <w:rFonts w:ascii="Barlow" w:hAnsi="Barlow"/>
-        </w:rPr>
-        <w:t>bash</w:t>
-      </w:r>
-    </w:p>
-    <w:p>
-      <w:pPr>
-        <w:rPr>
-          <w:rFonts w:ascii="Barlow" w:hAnsi="Barlow"/>
-        </w:rPr>
-      </w:pPr>
-      <w:r>
-        <w:rPr>
-          <w:rFonts w:ascii="Barlow" w:hAnsi="Barlow"/>
-        </w:rPr>
-        <w:t>Copy code</w:t>
-      </w:r>
-    </w:p>
-    <w:p>
-      <w:pPr>
+        <w:ind w:firstLine="720"/>
         <w:rPr>
           <w:rFonts w:ascii="Barlow" w:hAnsi="Barlow"/>
         </w:rPr>
@@ -1953,7 +1685,6 @@
         <w:t xml:space="preserve"> apt-get install </w:t>
       </w:r>
       <w:proofErr w:type="spellStart"/>
-      <w:proofErr w:type="gramStart"/>
       <w:r>
         <w:rPr>
           <w:rFonts w:ascii="Barlow" w:hAnsi="Barlow"/>
@@ -1965,14 +1696,7 @@
         <w:rPr>
           <w:rFonts w:ascii="Barlow" w:hAnsi="Barlow"/>
         </w:rPr>
-        <w:t xml:space="preserve">  #</w:t>
-      </w:r>
-      <w:proofErr w:type="gramEnd"/>
-      <w:r>
-        <w:rPr>
-          <w:rFonts w:ascii="Barlow" w:hAnsi="Barlow"/>
-        </w:rPr>
-        <w:t xml:space="preserve"> On Ubuntu/Debian</w:t>
+        <w:t xml:space="preserve">  # On Ubuntu/Debian</w:t>
       </w:r>
     </w:p>
     <w:p>
@@ -3546,6 +3270,7 @@
   <w:style w:type="character" w:default="1" w:styleId="DefaultParagraphFont">
     <w:name w:val="Default Paragraph Font"/>
     <w:uiPriority w:val="1"/>
+    <w:semiHidden/>
     <w:unhideWhenUsed/>
   </w:style>
   <w:style w:type="table" w:default="1" w:styleId="TableNormal">
